--- a/09_Pruebas/CHENDOSOFT_GBJA_Casos de pruebas_Catálogo Estudiantes y Docentes_v01.docx
+++ b/09_Pruebas/CHENDOSOFT_GBJA_Casos de pruebas_Catálogo Estudiantes y Docentes_v01.docx
@@ -232,7 +232,14 @@
                 <w:rFonts w:ascii="Arial" w:hAnsi="Arial" w:cs="Arial"/>
                 <w:lang w:eastAsia="es-MX"/>
               </w:rPr>
-              <w:t>02/04</w:t>
+              <w:t>05</w:t>
+            </w:r>
+            <w:r>
+              <w:rPr>
+                <w:rFonts w:ascii="Arial" w:hAnsi="Arial" w:cs="Arial"/>
+                <w:lang w:eastAsia="es-MX"/>
+              </w:rPr>
+              <w:t>/04</w:t>
             </w:r>
             <w:r>
               <w:rPr>
@@ -366,7 +373,16 @@
                 <w:rFonts w:ascii="Arial" w:hAnsi="Arial" w:cs="Arial"/>
                 <w:lang w:eastAsia="es-MX"/>
               </w:rPr>
-              <w:t>04/04</w:t>
+              <w:t>06</w:t>
+            </w:r>
+            <w:bookmarkStart w:id="1" w:name="_GoBack"/>
+            <w:bookmarkEnd w:id="1"/>
+            <w:r>
+              <w:rPr>
+                <w:rFonts w:ascii="Arial" w:hAnsi="Arial" w:cs="Arial"/>
+                <w:lang w:eastAsia="es-MX"/>
+              </w:rPr>
+              <w:t>/04</w:t>
             </w:r>
             <w:r>
               <w:rPr>
@@ -855,7 +871,7 @@
                 <v:shape id="_x0000_i1025" type="#_x0000_t75" style="width:24.3pt;height:21.5pt" o:ole="">
                   <v:imagedata r:id="rId9" o:title=""/>
                 </v:shape>
-                <o:OLEObject Type="Embed" ProgID="PBrush" ShapeID="_x0000_i1025" DrawAspect="Content" ObjectID="_1637160160" r:id="rId10"/>
+                <o:OLEObject Type="Embed" ProgID="PBrush" ShapeID="_x0000_i1025" DrawAspect="Content" ObjectID="_1637160664" r:id="rId10"/>
               </w:object>
             </w:r>
           </w:p>
@@ -1566,11 +1582,9 @@
                 <v:shape id="_x0000_i1026" type="#_x0000_t75" style="width:24.3pt;height:21.5pt" o:ole="">
                   <v:imagedata r:id="rId9" o:title=""/>
                 </v:shape>
-                <o:OLEObject Type="Embed" ProgID="PBrush" ShapeID="_x0000_i1026" DrawAspect="Content" ObjectID="_1637160161" r:id="rId16"/>
+                <o:OLEObject Type="Embed" ProgID="PBrush" ShapeID="_x0000_i1026" DrawAspect="Content" ObjectID="_1637160665" r:id="rId16"/>
               </w:object>
             </w:r>
-            <w:bookmarkStart w:id="1" w:name="_GoBack"/>
-            <w:bookmarkEnd w:id="1"/>
           </w:p>
         </w:tc>
       </w:tr>
@@ -1662,7 +1676,7 @@
       <w:rPr>
         <w:noProof/>
       </w:rPr>
-      <w:t>9</w:t>
+      <w:t>2</w:t>
     </w:r>
     <w:r>
       <w:fldChar w:fldCharType="end"/>
